--- a/Yeni Hayvanlar ve Bitkiler.docx
+++ b/Yeni Hayvanlar ve Bitkiler.docx
@@ -78,6 +78,48 @@
         </w:rPr>
         <w:t xml:space="preserve"> Üstünde “Y” harfine benzeyen bordo desenler bulunur ve ana gövdesi bozdur.</w:t>
       </w:r>
+    </w:p>
+    <w:p>
+      <w:pPr>
+        <w:rPr>
+          <w:color w:val="C8C8C8" w:themeColor="background1"/>
+          <w:sz w:val="40"/>
+          <w:szCs w:val="40"/>
+        </w:rPr>
+      </w:pPr>
+      <w:r>
+        <w:rPr>
+          <w:color w:val="C8C8C8" w:themeColor="background1"/>
+          <w:sz w:val="40"/>
+          <w:szCs w:val="40"/>
+        </w:rPr>
+        <w:t xml:space="preserve">Bisalel Ağacı : Kuzey Onulorp’ta yetişir. Aşırı büyük ağaçlardır. Ortalama bir Bisalel ağacı </w:t>
+      </w:r>
+      <w:r>
+        <w:rPr>
+          <w:color w:val="C8C8C8" w:themeColor="background1"/>
+          <w:sz w:val="40"/>
+          <w:szCs w:val="40"/>
+        </w:rPr>
+        <w:t>90</w:t>
+      </w:r>
+      <w:r>
+        <w:rPr>
+          <w:color w:val="C8C8C8" w:themeColor="background1"/>
+          <w:sz w:val="40"/>
+          <w:szCs w:val="40"/>
+        </w:rPr>
+        <w:t xml:space="preserve"> metreye varabilir. Şekerli meyve üretmez. Ak ve koyu turuncu desenler içeren bir gövdesi vardır. Yaprakları bombeli biçimdedir</w:t>
+      </w:r>
+    </w:p>
+    <w:p>
+      <w:pPr>
+        <w:rPr>
+          <w:color w:val="C8C8C8" w:themeColor="background1"/>
+          <w:sz w:val="40"/>
+          <w:szCs w:val="40"/>
+        </w:rPr>
+      </w:pPr>
     </w:p>
     <w:sectPr>
       <w:pgSz w:w="23814" w:h="31185"/>

--- a/Yeni Hayvanlar ve Bitkiler.docx
+++ b/Yeni Hayvanlar ve Bitkiler.docx
@@ -28,6 +28,14 @@
           <w:szCs w:val="40"/>
         </w:rPr>
       </w:pPr>
+      <w:r>
+        <w:rPr>
+          <w:color w:val="C8C8C8" w:themeColor="background1"/>
+          <w:sz w:val="40"/>
+          <w:szCs w:val="40"/>
+        </w:rPr>
+        <w:t>Yorrbakh : Vdalro’da evcilleştirilmiş olan, yaklaşık 3 metre uzunluğunda, genelde suda yaşayan amfibi canlı. Sırtında çok kalın olmayan bir kabuğu vardır. Vdalronk’lar, hızlıca yolculuk etmek için sırtına biner ve sürer</w:t>
+      </w:r>
     </w:p>
     <w:p>
       <w:pPr>

--- a/Yeni Hayvanlar ve Bitkiler.docx
+++ b/Yeni Hayvanlar ve Bitkiler.docx
@@ -6,14 +6,14 @@
     <w:p>
       <w:pPr>
         <w:rPr>
-          <w:color w:val="C8C8C8" w:themeColor="background1"/>
-          <w:sz w:val="40"/>
-          <w:szCs w:val="40"/>
-        </w:rPr>
-      </w:pPr>
-      <w:r>
-        <w:rPr>
-          <w:color w:val="C8C8C8" w:themeColor="background1"/>
+          <w:color w:val="7030A0"/>
+          <w:sz w:val="40"/>
+          <w:szCs w:val="40"/>
+        </w:rPr>
+      </w:pPr>
+      <w:r>
+        <w:rPr>
+          <w:color w:val="7030A0"/>
           <w:sz w:val="40"/>
           <w:szCs w:val="40"/>
         </w:rPr>
@@ -23,14 +23,14 @@
     <w:p>
       <w:pPr>
         <w:rPr>
-          <w:color w:val="C8C8C8" w:themeColor="background1"/>
-          <w:sz w:val="40"/>
-          <w:szCs w:val="40"/>
-        </w:rPr>
-      </w:pPr>
-      <w:r>
-        <w:rPr>
-          <w:color w:val="C8C8C8" w:themeColor="background1"/>
+          <w:color w:val="7030A0"/>
+          <w:sz w:val="40"/>
+          <w:szCs w:val="40"/>
+        </w:rPr>
+      </w:pPr>
+      <w:r>
+        <w:rPr>
+          <w:color w:val="7030A0"/>
           <w:sz w:val="40"/>
           <w:szCs w:val="40"/>
         </w:rPr>
@@ -40,90 +40,229 @@
     <w:p>
       <w:pPr>
         <w:rPr>
-          <w:color w:val="C8C8C8" w:themeColor="background1"/>
-          <w:sz w:val="40"/>
-          <w:szCs w:val="40"/>
-        </w:rPr>
-      </w:pPr>
-      <w:r>
-        <w:rPr>
-          <w:color w:val="C8C8C8" w:themeColor="background1"/>
-          <w:sz w:val="40"/>
-          <w:szCs w:val="40"/>
-        </w:rPr>
-        <w:t>- - - - - Bitkiler</w:t>
+          <w:color w:val="7030A0"/>
+          <w:sz w:val="40"/>
+          <w:szCs w:val="40"/>
+        </w:rPr>
+      </w:pPr>
+      <w:r>
+        <w:rPr>
+          <w:color w:val="7030A0"/>
+          <w:sz w:val="40"/>
+          <w:szCs w:val="40"/>
+        </w:rPr>
+        <w:t xml:space="preserve">Alyarasa/Crimsonbat : Ortalama bir yarasanın 3 katı büyüklüktedir ve daha zekidir. Renkleri bordo ile al arasındadır. Uzağa fırlatabildikleri yapışkan ve kaşındırıcı tükürükleri ile bilinirler. </w:t>
+      </w:r>
+      <w:r>
+        <w:rPr>
+          <w:color w:val="7030A0"/>
+          <w:sz w:val="40"/>
+          <w:szCs w:val="40"/>
+        </w:rPr>
+        <w:t>Sarı kulakları vardır</w:t>
+      </w:r>
+      <w:r>
+        <w:rPr>
+          <w:color w:val="7030A0"/>
+          <w:sz w:val="40"/>
+          <w:szCs w:val="40"/>
+        </w:rPr>
+        <w:t>. Unebrax yarımadası kökenlidir</w:t>
       </w:r>
     </w:p>
     <w:p>
       <w:pPr>
         <w:rPr>
-          <w:color w:val="C8C8C8" w:themeColor="background1"/>
-          <w:sz w:val="40"/>
-          <w:szCs w:val="40"/>
-        </w:rPr>
-      </w:pPr>
-      <w:r>
-        <w:rPr>
-          <w:color w:val="C8C8C8" w:themeColor="background1"/>
-          <w:sz w:val="40"/>
-          <w:szCs w:val="40"/>
-        </w:rPr>
-        <w:t xml:space="preserve">Tevarum Ağacı : </w:t>
-      </w:r>
-      <w:r>
-        <w:rPr>
-          <w:color w:val="C8C8C8" w:themeColor="background1"/>
-          <w:sz w:val="40"/>
-          <w:szCs w:val="40"/>
-        </w:rPr>
-        <w:t>Kuzey Onulorp’ta yetişir. Sivri oval büyükçe bir tohumu vardır, kırılıp içi yenebilir.</w:t>
-      </w:r>
-      <w:r>
-        <w:rPr>
-          <w:color w:val="C8C8C8" w:themeColor="background1"/>
-          <w:sz w:val="40"/>
-          <w:szCs w:val="40"/>
-        </w:rPr>
-        <w:t xml:space="preserve"> Üstünde “Y” harfine benzeyen bordo desenler bulunur ve ana gövdesi bozdur.</w:t>
+          <w:color w:val="7030A0"/>
+          <w:sz w:val="40"/>
+          <w:szCs w:val="40"/>
+        </w:rPr>
+      </w:pPr>
+      <w:r>
+        <w:rPr>
+          <w:color w:val="7030A0"/>
+          <w:sz w:val="40"/>
+          <w:szCs w:val="40"/>
+        </w:rPr>
+        <w:t xml:space="preserve">Grabuk : </w:t>
+      </w:r>
+      <w:r>
+        <w:rPr>
+          <w:color w:val="7030A0"/>
+          <w:sz w:val="40"/>
+          <w:szCs w:val="40"/>
+        </w:rPr>
+        <w:t xml:space="preserve">En fazla 1 metre yüksekliğine kadar ulaşan, çoğunlukla 2 bacak üzerinde koşan ancak 4 tane de kolu bulunan sürüngen. </w:t>
+      </w:r>
+      <w:r>
+        <w:rPr>
+          <w:color w:val="7030A0"/>
+          <w:sz w:val="40"/>
+          <w:szCs w:val="40"/>
+        </w:rPr>
+        <w:t xml:space="preserve">Kuyruklarının ucu mavi ve tüylüdür. Çeşitli duygu durumlarında kuyruğunun ucundan farklı sesler çıkarabilir. </w:t>
+      </w:r>
+      <w:r>
+        <w:rPr>
+          <w:color w:val="7030A0"/>
+          <w:sz w:val="40"/>
+          <w:szCs w:val="40"/>
+        </w:rPr>
+        <w:t>Biraz daha soğuk iklimleri sever. Sırtında tüylenme vardır</w:t>
+      </w:r>
+      <w:r>
+        <w:rPr>
+          <w:color w:val="7030A0"/>
+          <w:sz w:val="40"/>
+          <w:szCs w:val="40"/>
+        </w:rPr>
+        <w:t>. Ubira ovası kökenlidir</w:t>
       </w:r>
     </w:p>
     <w:p>
       <w:pPr>
         <w:rPr>
-          <w:color w:val="C8C8C8" w:themeColor="background1"/>
-          <w:sz w:val="40"/>
-          <w:szCs w:val="40"/>
-        </w:rPr>
-      </w:pPr>
-      <w:r>
-        <w:rPr>
-          <w:color w:val="C8C8C8" w:themeColor="background1"/>
-          <w:sz w:val="40"/>
-          <w:szCs w:val="40"/>
-        </w:rPr>
-        <w:t xml:space="preserve">Bisalel Ağacı : Kuzey Onulorp’ta yetişir. Aşırı büyük ağaçlardır. Ortalama bir Bisalel ağacı </w:t>
-      </w:r>
-      <w:r>
-        <w:rPr>
-          <w:color w:val="C8C8C8" w:themeColor="background1"/>
-          <w:sz w:val="40"/>
-          <w:szCs w:val="40"/>
-        </w:rPr>
-        <w:t>90</w:t>
-      </w:r>
-      <w:r>
-        <w:rPr>
-          <w:color w:val="C8C8C8" w:themeColor="background1"/>
-          <w:sz w:val="40"/>
-          <w:szCs w:val="40"/>
-        </w:rPr>
-        <w:t xml:space="preserve"> metreye varabilir. Şekerli meyve üretmez. Ak ve koyu turuncu desenler içeren bir gövdesi vardır. Yaprakları bombeli biçimdedir</w:t>
+          <w:color w:val="7030A0"/>
+          <w:sz w:val="40"/>
+          <w:szCs w:val="40"/>
+        </w:rPr>
+      </w:pPr>
+      <w:r>
+        <w:rPr>
+          <w:color w:val="7030A0"/>
+          <w:sz w:val="40"/>
+          <w:szCs w:val="40"/>
+        </w:rPr>
+        <w:t>Dikenkuyruk</w:t>
+      </w:r>
+      <w:r>
+        <w:rPr>
+          <w:color w:val="7030A0"/>
+          <w:sz w:val="40"/>
+          <w:szCs w:val="40"/>
+        </w:rPr>
+        <w:t>/Spiketail</w:t>
+      </w:r>
+      <w:r>
+        <w:rPr>
+          <w:color w:val="7030A0"/>
+          <w:sz w:val="40"/>
+          <w:szCs w:val="40"/>
+        </w:rPr>
+        <w:t xml:space="preserve"> : Maymun gibidir. Gövdesine göre uzun ve kaslı bir kuyruğu vardır. Kuyruğunda saklı olan dikenleri dışarı çıkarıp kuyruğunu savurarak saldırabilir. Yetişkinlikte yarım metreye yaklaşır boyları. Tüyleri koyu turuncu, derileri açık mavidir. Üç burun deliği, ak göz bebeği ama onun dışındaki bölgenin kara olmasıyla tanınır. </w:t>
+      </w:r>
+      <w:r>
+        <w:rPr>
+          <w:color w:val="7030A0"/>
+          <w:sz w:val="40"/>
+          <w:szCs w:val="40"/>
+        </w:rPr>
+        <w:t xml:space="preserve"> Kuyruğu 1.5 metre kadar bile olabilir. </w:t>
+      </w:r>
+      <w:r>
+        <w:rPr>
+          <w:color w:val="7030A0"/>
+          <w:sz w:val="40"/>
+          <w:szCs w:val="40"/>
+        </w:rPr>
+        <w:t>Hepçil beslenir</w:t>
+      </w:r>
+      <w:r>
+        <w:rPr>
+          <w:color w:val="7030A0"/>
+          <w:sz w:val="40"/>
+          <w:szCs w:val="40"/>
+        </w:rPr>
+        <w:t>. Güney Nyrokos kökenlidir</w:t>
       </w:r>
     </w:p>
     <w:p>
       <w:pPr>
         <w:rPr>
-          <w:color w:val="C8C8C8" w:themeColor="background1"/>
+          <w:color w:val="7030A0"/>
+          <w:sz w:val="40"/>
+          <w:szCs w:val="40"/>
+        </w:rPr>
+      </w:pPr>
+      <w:r>
+        <w:rPr>
+          <w:color w:val="7030A0"/>
+          <w:sz w:val="40"/>
+          <w:szCs w:val="40"/>
+        </w:rPr>
+        <w:t>- - - - - Bitkiler</w:t>
+      </w:r>
+    </w:p>
+    <w:p>
+      <w:pPr>
+        <w:rPr>
+          <w:color w:val="7030A0"/>
+          <w:sz w:val="40"/>
+          <w:szCs w:val="40"/>
+        </w:rPr>
+      </w:pPr>
+      <w:r>
+        <w:rPr>
+          <w:color w:val="7030A0"/>
+          <w:sz w:val="40"/>
+          <w:szCs w:val="40"/>
+        </w:rPr>
+        <w:t xml:space="preserve">Tevarum Ağacı : </w:t>
+      </w:r>
+      <w:r>
+        <w:rPr>
+          <w:color w:val="7030A0"/>
+          <w:sz w:val="40"/>
+          <w:szCs w:val="40"/>
+        </w:rPr>
+        <w:t>Kuzey Onulorp’ta yetişir. Sivri oval büyükçe bir tohumu vardır, kırılıp içi yenebilir.</w:t>
+      </w:r>
+      <w:r>
+        <w:rPr>
+          <w:color w:val="7030A0"/>
+          <w:sz w:val="40"/>
+          <w:szCs w:val="40"/>
+        </w:rPr>
+        <w:t xml:space="preserve"> Üstünde “Y” harfine benzeyen bordo desenler bulunur ve ana gövdesi bozdur.</w:t>
+      </w:r>
+    </w:p>
+    <w:p>
+      <w:pPr>
+        <w:rPr>
+          <w:color w:val="7030A0"/>
+          <w:sz w:val="40"/>
+          <w:szCs w:val="40"/>
+        </w:rPr>
+      </w:pPr>
+      <w:r>
+        <w:rPr>
+          <w:color w:val="7030A0"/>
+          <w:sz w:val="40"/>
+          <w:szCs w:val="40"/>
+        </w:rPr>
+        <w:t xml:space="preserve">Bisalel Ağacı : Kuzey Onulorp’ta yetişir. Aşırı büyük ağaçlardır. Ortalama bir Bisalel ağacı </w:t>
+      </w:r>
+      <w:r>
+        <w:rPr>
+          <w:color w:val="7030A0"/>
+          <w:sz w:val="40"/>
+          <w:szCs w:val="40"/>
+        </w:rPr>
+        <w:t>90</w:t>
+      </w:r>
+      <w:r>
+        <w:rPr>
+          <w:color w:val="7030A0"/>
+          <w:sz w:val="40"/>
+          <w:szCs w:val="40"/>
+        </w:rPr>
+        <w:t xml:space="preserve"> metreye varabilir. Şekerli meyve üretmez. Ak ve koyu turuncu desenler içeren bir gövdesi vardır. Yaprakları bombeli biçimdedir</w:t>
+      </w:r>
+    </w:p>
+    <w:p>
+      <w:pPr>
+        <w:rPr>
+          <w:color w:val="7030A0"/>
           <w:sz w:val="40"/>
           <w:szCs w:val="40"/>
         </w:rPr>
